--- a/Documents/Deployment Instructions.docx
+++ b/Documents/Deployment Instructions.docx
@@ -34,7 +34,13 @@
         <w:rPr>
           <w:sz w:val="28"/>
         </w:rPr>
-        <w:t>Update version string in globals</w:t>
+        <w:t>Check</w:t>
+      </w:r>
+      <w:r>
+        <w:rPr>
+          <w:sz w:val="28"/>
+        </w:rPr>
+        <w:t xml:space="preserve"> version string in globals</w:t>
       </w:r>
     </w:p>
     <w:p>
@@ -53,6 +59,25 @@
         <w:rPr>
           <w:sz w:val="28"/>
         </w:rPr>
+        <w:t>Check that OpenAL64 load line is commented out</w:t>
+      </w:r>
+    </w:p>
+    <w:p>
+      <w:pPr>
+        <w:pStyle w:val="ListParagraph"/>
+        <w:numPr>
+          <w:ilvl w:val="0"/>
+          <w:numId w:val="2"/>
+        </w:numPr>
+        <w:spacing w:line="480" w:lineRule="auto"/>
+        <w:rPr>
+          <w:sz w:val="28"/>
+        </w:rPr>
+      </w:pPr>
+      <w:r>
+        <w:rPr>
+          <w:sz w:val="28"/>
+        </w:rPr>
         <w:t xml:space="preserve">Run </w:t>
       </w:r>
       <w:r>
@@ -66,429 +91,458 @@
           <w:sz w:val="28"/>
         </w:rPr>
         <w:t>odacy and fix up code</w:t>
+      </w:r>
+    </w:p>
+    <w:p>
+      <w:pPr>
+        <w:pStyle w:val="ListParagraph"/>
+        <w:numPr>
+          <w:ilvl w:val="0"/>
+          <w:numId w:val="2"/>
+        </w:numPr>
+        <w:spacing w:line="480" w:lineRule="auto"/>
+        <w:rPr>
+          <w:sz w:val="28"/>
+        </w:rPr>
+      </w:pPr>
+      <w:r>
+        <w:rPr>
+          <w:sz w:val="28"/>
+        </w:rPr>
+        <w:t>Clean and build in Netbeans twice</w:t>
+      </w:r>
+    </w:p>
+    <w:p>
+      <w:pPr>
+        <w:pStyle w:val="ListParagraph"/>
+        <w:numPr>
+          <w:ilvl w:val="0"/>
+          <w:numId w:val="2"/>
+        </w:numPr>
+        <w:spacing w:line="480" w:lineRule="auto"/>
+        <w:rPr>
+          <w:sz w:val="28"/>
+        </w:rPr>
+      </w:pPr>
+      <w:r>
+        <w:rPr>
+          <w:sz w:val="28"/>
+        </w:rPr>
+        <w:t>Run launch4j and create .exe</w:t>
+      </w:r>
+    </w:p>
+    <w:p>
+      <w:pPr>
+        <w:pStyle w:val="ListParagraph"/>
+        <w:numPr>
+          <w:ilvl w:val="1"/>
+          <w:numId w:val="2"/>
+        </w:numPr>
+        <w:spacing w:line="480" w:lineRule="auto"/>
+        <w:rPr>
+          <w:sz w:val="24"/>
+        </w:rPr>
+      </w:pPr>
+      <w:r>
+        <w:rPr>
+          <w:sz w:val="28"/>
+        </w:rPr>
+        <w:t>“</w:t>
+      </w:r>
+      <w:r>
+        <w:rPr>
+          <w:sz w:val="24"/>
+        </w:rPr>
+        <w:t xml:space="preserve">Required” folder = </w:t>
+      </w:r>
+    </w:p>
+    <w:p>
+      <w:pPr>
+        <w:pStyle w:val="ListParagraph"/>
+        <w:numPr>
+          <w:ilvl w:val="2"/>
+          <w:numId w:val="5"/>
+        </w:numPr>
+        <w:spacing w:line="480" w:lineRule="auto"/>
+        <w:rPr>
+          <w:sz w:val="24"/>
+        </w:rPr>
+      </w:pPr>
+      <w:r>
+        <w:rPr>
+          <w:sz w:val="24"/>
+        </w:rPr>
+        <w:t>Next to .exe</w:t>
+      </w:r>
+    </w:p>
+    <w:p>
+      <w:pPr>
+        <w:pStyle w:val="ListParagraph"/>
+        <w:numPr>
+          <w:ilvl w:val="2"/>
+          <w:numId w:val="5"/>
+        </w:numPr>
+        <w:spacing w:line="480" w:lineRule="auto"/>
+        <w:rPr>
+          <w:sz w:val="24"/>
+        </w:rPr>
+      </w:pPr>
+      <w:r>
+        <w:rPr>
+          <w:sz w:val="24"/>
+        </w:rPr>
+        <w:t>M</w:t>
+      </w:r>
+      <w:r>
+        <w:rPr>
+          <w:sz w:val="24"/>
+        </w:rPr>
+        <w:t>ust have. jars AND .dlls !</w:t>
+      </w:r>
+    </w:p>
+    <w:p>
+      <w:pPr>
+        <w:pStyle w:val="ListParagraph"/>
+        <w:numPr>
+          <w:ilvl w:val="1"/>
+          <w:numId w:val="2"/>
+        </w:numPr>
+        <w:spacing w:line="480" w:lineRule="auto"/>
+        <w:rPr>
+          <w:sz w:val="24"/>
+        </w:rPr>
+      </w:pPr>
+      <w:r>
+        <w:rPr>
+          <w:sz w:val="24"/>
+        </w:rPr>
+        <w:t>l4j Settings</w:t>
+      </w:r>
+    </w:p>
+    <w:p>
+      <w:pPr>
+        <w:pStyle w:val="ListParagraph"/>
+        <w:numPr>
+          <w:ilvl w:val="2"/>
+          <w:numId w:val="3"/>
+        </w:numPr>
+        <w:spacing w:line="480" w:lineRule="auto"/>
+        <w:rPr>
+          <w:sz w:val="24"/>
+        </w:rPr>
+      </w:pPr>
+      <w:r>
+        <w:rPr>
+          <w:sz w:val="24"/>
+        </w:rPr>
+        <w:t xml:space="preserve">Basic </w:t>
+      </w:r>
+    </w:p>
+    <w:p>
+      <w:pPr>
+        <w:pStyle w:val="ListParagraph"/>
+        <w:numPr>
+          <w:ilvl w:val="3"/>
+          <w:numId w:val="3"/>
+        </w:numPr>
+        <w:spacing w:line="480" w:lineRule="auto"/>
+        <w:rPr>
+          <w:sz w:val="24"/>
+        </w:rPr>
+      </w:pPr>
+      <w:r>
+        <w:rPr>
+          <w:sz w:val="24"/>
+        </w:rPr>
+        <w:t xml:space="preserve">changedir </w:t>
+      </w:r>
+    </w:p>
+    <w:p>
+      <w:pPr>
+        <w:pStyle w:val="ListParagraph"/>
+        <w:numPr>
+          <w:ilvl w:val="4"/>
+          <w:numId w:val="3"/>
+        </w:numPr>
+        <w:spacing w:line="480" w:lineRule="auto"/>
+        <w:rPr>
+          <w:sz w:val="24"/>
+        </w:rPr>
+      </w:pPr>
+      <w:r>
+        <w:rPr>
+          <w:sz w:val="24"/>
+        </w:rPr>
+        <w:t>./</w:t>
+      </w:r>
+    </w:p>
+    <w:p>
+      <w:pPr>
+        <w:pStyle w:val="ListParagraph"/>
+        <w:numPr>
+          <w:ilvl w:val="2"/>
+          <w:numId w:val="3"/>
+        </w:numPr>
+        <w:spacing w:line="480" w:lineRule="auto"/>
+        <w:rPr>
+          <w:sz w:val="24"/>
+        </w:rPr>
+      </w:pPr>
+      <w:r>
+        <w:rPr>
+          <w:sz w:val="24"/>
+        </w:rPr>
+        <w:t>Classpath</w:t>
+      </w:r>
+    </w:p>
+    <w:p>
+      <w:pPr>
+        <w:pStyle w:val="ListParagraph"/>
+        <w:numPr>
+          <w:ilvl w:val="3"/>
+          <w:numId w:val="3"/>
+        </w:numPr>
+        <w:spacing w:line="480" w:lineRule="auto"/>
+        <w:rPr>
+          <w:sz w:val="24"/>
+        </w:rPr>
+      </w:pPr>
+      <w:r>
+        <w:rPr>
+          <w:sz w:val="24"/>
+        </w:rPr>
+        <w:t>*.*</w:t>
+      </w:r>
+    </w:p>
+    <w:p>
+      <w:pPr>
+        <w:pStyle w:val="ListParagraph"/>
+        <w:numPr>
+          <w:ilvl w:val="0"/>
+          <w:numId w:val="2"/>
+        </w:numPr>
+        <w:spacing w:line="480" w:lineRule="auto"/>
+        <w:rPr>
+          <w:sz w:val="28"/>
+        </w:rPr>
+      </w:pPr>
+      <w:r>
+        <w:rPr>
+          <w:sz w:val="28"/>
+        </w:rPr>
+        <w:t>Delete “launch4j log” next to executable</w:t>
+      </w:r>
+    </w:p>
+    <w:p>
+      <w:pPr>
+        <w:pStyle w:val="ListParagraph"/>
+        <w:numPr>
+          <w:ilvl w:val="0"/>
+          <w:numId w:val="2"/>
+        </w:numPr>
+        <w:spacing w:line="480" w:lineRule="auto"/>
+        <w:rPr>
+          <w:sz w:val="28"/>
+        </w:rPr>
+      </w:pPr>
+      <w:r>
+        <w:rPr>
+          <w:sz w:val="28"/>
+        </w:rPr>
+        <w:t>Test executable</w:t>
+      </w:r>
+    </w:p>
+    <w:p>
+      <w:pPr>
+        <w:pStyle w:val="ListParagraph"/>
+        <w:numPr>
+          <w:ilvl w:val="0"/>
+          <w:numId w:val="2"/>
+        </w:numPr>
+        <w:spacing w:line="480" w:lineRule="auto"/>
+        <w:rPr>
+          <w:sz w:val="28"/>
+        </w:rPr>
+      </w:pPr>
+      <w:r>
+        <w:rPr>
+          <w:sz w:val="28"/>
+        </w:rPr>
+        <w:t>Copy deployable folder to downloads</w:t>
+      </w:r>
+    </w:p>
+    <w:p>
+      <w:pPr>
+        <w:pStyle w:val="ListParagraph"/>
+        <w:numPr>
+          <w:ilvl w:val="0"/>
+          <w:numId w:val="2"/>
+        </w:numPr>
+        <w:spacing w:line="480" w:lineRule="auto"/>
+        <w:rPr>
+          <w:sz w:val="28"/>
+        </w:rPr>
+      </w:pPr>
+      <w:r>
+        <w:rPr>
+          <w:sz w:val="28"/>
+        </w:rPr>
+        <w:t>Rename to EE9</w:t>
+      </w:r>
+      <w:r>
+        <w:rPr>
+          <w:sz w:val="28"/>
+        </w:rPr>
+        <w:t xml:space="preserve"> VX-X-X</w:t>
+      </w:r>
+      <w:r>
+        <w:rPr>
+          <w:sz w:val="28"/>
+        </w:rPr>
+        <w:t>.zip</w:t>
+      </w:r>
+    </w:p>
+    <w:p>
+      <w:pPr>
+        <w:pStyle w:val="ListParagraph"/>
+        <w:numPr>
+          <w:ilvl w:val="0"/>
+          <w:numId w:val="2"/>
+        </w:numPr>
+        <w:spacing w:line="480" w:lineRule="auto"/>
+        <w:rPr>
+          <w:sz w:val="28"/>
+        </w:rPr>
+      </w:pPr>
+      <w:r>
+        <w:rPr>
+          <w:sz w:val="28"/>
+        </w:rPr>
+        <w:t>Compress into ZIP</w:t>
+      </w:r>
+      <w:r>
+        <w:rPr>
+          <w:sz w:val="28"/>
+        </w:rPr>
+        <w:t xml:space="preserve">, </w:t>
+      </w:r>
+      <w:r>
+        <w:rPr>
+          <w:sz w:val="28"/>
+        </w:rPr>
+        <w:t>using</w:t>
+      </w:r>
+      <w:r>
+        <w:rPr>
+          <w:sz w:val="28"/>
+        </w:rPr>
+        <w:t xml:space="preserve"> special</w:t>
+      </w:r>
+      <w:r>
+        <w:rPr>
+          <w:sz w:val="28"/>
+        </w:rPr>
+        <w:t xml:space="preserve"> settings in image</w:t>
+      </w:r>
+    </w:p>
+    <w:p>
+      <w:pPr>
+        <w:pStyle w:val="ListParagraph"/>
+        <w:numPr>
+          <w:ilvl w:val="0"/>
+          <w:numId w:val="2"/>
+        </w:numPr>
+        <w:spacing w:line="480" w:lineRule="auto"/>
+        <w:rPr>
+          <w:sz w:val="28"/>
+        </w:rPr>
+      </w:pPr>
+      <w:r>
+        <w:rPr>
+          <w:sz w:val="28"/>
+        </w:rPr>
+        <w:t>Add</w:t>
+      </w:r>
+      <w:r>
+        <w:rPr>
+          <w:sz w:val="28"/>
+        </w:rPr>
+        <w:t xml:space="preserve"> </w:t>
+      </w:r>
+      <w:r>
+        <w:rPr>
+          <w:sz w:val="28"/>
+        </w:rPr>
+        <w:t>Google Drive\Personal\</w:t>
+      </w:r>
+      <w:proofErr w:type="spellStart"/>
+      <w:r>
+        <w:rPr>
+          <w:sz w:val="28"/>
+        </w:rPr>
+        <w:t>Computery</w:t>
+      </w:r>
+      <w:proofErr w:type="spellEnd"/>
+      <w:r>
+        <w:rPr>
+          <w:sz w:val="28"/>
+        </w:rPr>
+        <w:t>\</w:t>
+      </w:r>
+      <w:proofErr w:type="spellStart"/>
+      <w:r>
+        <w:rPr>
+          <w:sz w:val="28"/>
+        </w:rPr>
+        <w:t>SlickGame</w:t>
+      </w:r>
+      <w:proofErr w:type="spellEnd"/>
+      <w:r>
+        <w:rPr>
+          <w:sz w:val="28"/>
+        </w:rPr>
+        <w:t xml:space="preserve"> Versions</w:t>
+      </w:r>
+    </w:p>
+    <w:p>
+      <w:pPr>
+        <w:pStyle w:val="ListParagraph"/>
+        <w:numPr>
+          <w:ilvl w:val="0"/>
+          <w:numId w:val="2"/>
+        </w:numPr>
+        <w:spacing w:line="480" w:lineRule="auto"/>
+        <w:rPr>
+          <w:sz w:val="28"/>
+        </w:rPr>
+      </w:pPr>
+      <w:r>
+        <w:rPr>
+          <w:sz w:val="28"/>
+        </w:rPr>
+        <w:t>Put old version in Archive folder</w:t>
+      </w:r>
+    </w:p>
+    <w:p>
+      <w:pPr>
+        <w:pStyle w:val="ListParagraph"/>
+        <w:numPr>
+          <w:ilvl w:val="0"/>
+          <w:numId w:val="2"/>
+        </w:numPr>
+        <w:spacing w:line="480" w:lineRule="auto"/>
+        <w:rPr>
+          <w:sz w:val="28"/>
+        </w:rPr>
+      </w:pPr>
+      <w:r>
+        <w:rPr>
+          <w:sz w:val="28"/>
+        </w:rPr>
+        <w:t>Update Changelog</w:t>
       </w:r>
       <w:bookmarkStart w:id="0" w:name="_GoBack"/>
       <w:bookmarkEnd w:id="0"/>
-    </w:p>
-    <w:p>
-      <w:pPr>
-        <w:pStyle w:val="ListParagraph"/>
-        <w:numPr>
-          <w:ilvl w:val="0"/>
-          <w:numId w:val="2"/>
-        </w:numPr>
-        <w:spacing w:line="480" w:lineRule="auto"/>
-        <w:rPr>
-          <w:sz w:val="28"/>
-        </w:rPr>
-      </w:pPr>
-      <w:r>
-        <w:rPr>
-          <w:sz w:val="28"/>
-        </w:rPr>
-        <w:t>Clean and build in Netbeans twice</w:t>
-      </w:r>
-    </w:p>
-    <w:p>
-      <w:pPr>
-        <w:pStyle w:val="ListParagraph"/>
-        <w:numPr>
-          <w:ilvl w:val="0"/>
-          <w:numId w:val="2"/>
-        </w:numPr>
-        <w:spacing w:line="480" w:lineRule="auto"/>
-        <w:rPr>
-          <w:sz w:val="28"/>
-        </w:rPr>
-      </w:pPr>
-      <w:r>
-        <w:rPr>
-          <w:sz w:val="28"/>
-        </w:rPr>
-        <w:t>Run launch4j and create .exe</w:t>
-      </w:r>
-    </w:p>
-    <w:p>
-      <w:pPr>
-        <w:pStyle w:val="ListParagraph"/>
-        <w:numPr>
-          <w:ilvl w:val="1"/>
-          <w:numId w:val="2"/>
-        </w:numPr>
-        <w:spacing w:line="480" w:lineRule="auto"/>
-        <w:rPr>
-          <w:b/>
-          <w:sz w:val="24"/>
-        </w:rPr>
-      </w:pPr>
-      <w:r>
-        <w:rPr>
-          <w:b/>
-          <w:sz w:val="24"/>
-        </w:rPr>
-        <w:t>Update version</w:t>
-      </w:r>
-      <w:r>
-        <w:rPr>
-          <w:b/>
-          <w:sz w:val="24"/>
-        </w:rPr>
-        <w:t>!</w:t>
-      </w:r>
-    </w:p>
-    <w:p>
-      <w:pPr>
-        <w:pStyle w:val="ListParagraph"/>
-        <w:numPr>
-          <w:ilvl w:val="1"/>
-          <w:numId w:val="2"/>
-        </w:numPr>
-        <w:spacing w:line="480" w:lineRule="auto"/>
-        <w:rPr>
-          <w:sz w:val="24"/>
-        </w:rPr>
-      </w:pPr>
-      <w:r>
-        <w:rPr>
-          <w:sz w:val="28"/>
-        </w:rPr>
-        <w:t>“</w:t>
-      </w:r>
-      <w:r>
-        <w:rPr>
-          <w:sz w:val="24"/>
-        </w:rPr>
-        <w:t xml:space="preserve">Required” folder = </w:t>
-      </w:r>
-    </w:p>
-    <w:p>
-      <w:pPr>
-        <w:pStyle w:val="ListParagraph"/>
-        <w:numPr>
-          <w:ilvl w:val="2"/>
-          <w:numId w:val="5"/>
-        </w:numPr>
-        <w:spacing w:line="480" w:lineRule="auto"/>
-        <w:rPr>
-          <w:sz w:val="24"/>
-        </w:rPr>
-      </w:pPr>
-      <w:r>
-        <w:rPr>
-          <w:sz w:val="24"/>
-        </w:rPr>
-        <w:t>Next to .exe</w:t>
-      </w:r>
-    </w:p>
-    <w:p>
-      <w:pPr>
-        <w:pStyle w:val="ListParagraph"/>
-        <w:numPr>
-          <w:ilvl w:val="2"/>
-          <w:numId w:val="5"/>
-        </w:numPr>
-        <w:spacing w:line="480" w:lineRule="auto"/>
-        <w:rPr>
-          <w:sz w:val="24"/>
-        </w:rPr>
-      </w:pPr>
-      <w:r>
-        <w:rPr>
-          <w:sz w:val="24"/>
-        </w:rPr>
-        <w:t>M</w:t>
-      </w:r>
-      <w:r>
-        <w:rPr>
-          <w:sz w:val="24"/>
-        </w:rPr>
-        <w:t xml:space="preserve">ust </w:t>
-      </w:r>
-      <w:r>
-        <w:rPr>
-          <w:sz w:val="24"/>
-        </w:rPr>
-        <w:t>have. jars</w:t>
-      </w:r>
-      <w:r>
-        <w:rPr>
-          <w:sz w:val="24"/>
-        </w:rPr>
-        <w:t xml:space="preserve"> AND .</w:t>
-      </w:r>
-      <w:proofErr w:type="gramStart"/>
-      <w:r>
-        <w:rPr>
-          <w:sz w:val="24"/>
-        </w:rPr>
-        <w:t>dlls !</w:t>
-      </w:r>
-      <w:proofErr w:type="gramEnd"/>
-    </w:p>
-    <w:p>
-      <w:pPr>
-        <w:pStyle w:val="ListParagraph"/>
-        <w:numPr>
-          <w:ilvl w:val="1"/>
-          <w:numId w:val="2"/>
-        </w:numPr>
-        <w:spacing w:line="480" w:lineRule="auto"/>
-        <w:rPr>
-          <w:sz w:val="24"/>
-        </w:rPr>
-      </w:pPr>
-      <w:r>
-        <w:rPr>
-          <w:sz w:val="24"/>
-        </w:rPr>
-        <w:t xml:space="preserve">l4j </w:t>
-      </w:r>
-      <w:r>
-        <w:rPr>
-          <w:sz w:val="24"/>
-        </w:rPr>
-        <w:t>Settings</w:t>
-      </w:r>
-    </w:p>
-    <w:p>
-      <w:pPr>
-        <w:pStyle w:val="ListParagraph"/>
-        <w:numPr>
-          <w:ilvl w:val="2"/>
-          <w:numId w:val="3"/>
-        </w:numPr>
-        <w:spacing w:line="480" w:lineRule="auto"/>
-        <w:rPr>
-          <w:sz w:val="24"/>
-        </w:rPr>
-      </w:pPr>
-      <w:r>
-        <w:rPr>
-          <w:sz w:val="24"/>
-        </w:rPr>
-        <w:t xml:space="preserve">Basic </w:t>
-      </w:r>
-    </w:p>
-    <w:p>
-      <w:pPr>
-        <w:pStyle w:val="ListParagraph"/>
-        <w:numPr>
-          <w:ilvl w:val="3"/>
-          <w:numId w:val="3"/>
-        </w:numPr>
-        <w:spacing w:line="480" w:lineRule="auto"/>
-        <w:rPr>
-          <w:sz w:val="24"/>
-        </w:rPr>
-      </w:pPr>
-      <w:r>
-        <w:rPr>
-          <w:sz w:val="24"/>
-        </w:rPr>
-        <w:t xml:space="preserve">changedir </w:t>
-      </w:r>
-    </w:p>
-    <w:p>
-      <w:pPr>
-        <w:pStyle w:val="ListParagraph"/>
-        <w:numPr>
-          <w:ilvl w:val="4"/>
-          <w:numId w:val="3"/>
-        </w:numPr>
-        <w:spacing w:line="480" w:lineRule="auto"/>
-        <w:rPr>
-          <w:sz w:val="24"/>
-        </w:rPr>
-      </w:pPr>
-      <w:r>
-        <w:rPr>
-          <w:sz w:val="24"/>
-        </w:rPr>
-        <w:t>./</w:t>
-      </w:r>
-    </w:p>
-    <w:p>
-      <w:pPr>
-        <w:pStyle w:val="ListParagraph"/>
-        <w:numPr>
-          <w:ilvl w:val="2"/>
-          <w:numId w:val="3"/>
-        </w:numPr>
-        <w:spacing w:line="480" w:lineRule="auto"/>
-        <w:rPr>
-          <w:sz w:val="24"/>
-        </w:rPr>
-      </w:pPr>
-      <w:r>
-        <w:rPr>
-          <w:sz w:val="24"/>
-        </w:rPr>
-        <w:t>Classpath</w:t>
-      </w:r>
-    </w:p>
-    <w:p>
-      <w:pPr>
-        <w:pStyle w:val="ListParagraph"/>
-        <w:numPr>
-          <w:ilvl w:val="3"/>
-          <w:numId w:val="3"/>
-        </w:numPr>
-        <w:spacing w:line="480" w:lineRule="auto"/>
-        <w:rPr>
-          <w:sz w:val="24"/>
-        </w:rPr>
-      </w:pPr>
-      <w:r>
-        <w:rPr>
-          <w:sz w:val="24"/>
-        </w:rPr>
-        <w:t>*.*</w:t>
-      </w:r>
-    </w:p>
-    <w:p>
-      <w:pPr>
-        <w:pStyle w:val="ListParagraph"/>
-        <w:numPr>
-          <w:ilvl w:val="0"/>
-          <w:numId w:val="2"/>
-        </w:numPr>
-        <w:spacing w:line="480" w:lineRule="auto"/>
-        <w:rPr>
-          <w:sz w:val="28"/>
-        </w:rPr>
-      </w:pPr>
-      <w:r>
-        <w:rPr>
-          <w:sz w:val="28"/>
-        </w:rPr>
-        <w:t>Delete “launch4j log” next to executable</w:t>
-      </w:r>
-    </w:p>
-    <w:p>
-      <w:pPr>
-        <w:pStyle w:val="ListParagraph"/>
-        <w:numPr>
-          <w:ilvl w:val="0"/>
-          <w:numId w:val="2"/>
-        </w:numPr>
-        <w:spacing w:line="480" w:lineRule="auto"/>
-        <w:rPr>
-          <w:sz w:val="28"/>
-        </w:rPr>
-      </w:pPr>
-      <w:r>
-        <w:rPr>
-          <w:sz w:val="28"/>
-        </w:rPr>
-        <w:t>Test executable</w:t>
-      </w:r>
-    </w:p>
-    <w:p>
-      <w:pPr>
-        <w:pStyle w:val="ListParagraph"/>
-        <w:numPr>
-          <w:ilvl w:val="0"/>
-          <w:numId w:val="2"/>
-        </w:numPr>
-        <w:spacing w:line="480" w:lineRule="auto"/>
-        <w:rPr>
-          <w:sz w:val="28"/>
-        </w:rPr>
-      </w:pPr>
-      <w:r>
-        <w:rPr>
-          <w:sz w:val="28"/>
-        </w:rPr>
-        <w:t>Copy deployable folder to downloads</w:t>
-      </w:r>
-    </w:p>
-    <w:p>
-      <w:pPr>
-        <w:pStyle w:val="ListParagraph"/>
-        <w:numPr>
-          <w:ilvl w:val="0"/>
-          <w:numId w:val="2"/>
-        </w:numPr>
-        <w:spacing w:line="480" w:lineRule="auto"/>
-        <w:rPr>
-          <w:sz w:val="28"/>
-        </w:rPr>
-      </w:pPr>
-      <w:r>
-        <w:rPr>
-          <w:sz w:val="28"/>
-        </w:rPr>
-        <w:t>Rename to EE9&lt;version&gt;.zip</w:t>
-      </w:r>
-    </w:p>
-    <w:p>
-      <w:pPr>
-        <w:pStyle w:val="ListParagraph"/>
-        <w:numPr>
-          <w:ilvl w:val="0"/>
-          <w:numId w:val="2"/>
-        </w:numPr>
-        <w:spacing w:line="480" w:lineRule="auto"/>
-        <w:rPr>
-          <w:sz w:val="28"/>
-        </w:rPr>
-      </w:pPr>
-      <w:r>
-        <w:rPr>
-          <w:sz w:val="28"/>
-        </w:rPr>
-        <w:t>Compress into ZIP</w:t>
-      </w:r>
-      <w:r>
-        <w:rPr>
-          <w:sz w:val="28"/>
-        </w:rPr>
-        <w:t xml:space="preserve">, </w:t>
-      </w:r>
-      <w:r>
-        <w:rPr>
-          <w:sz w:val="28"/>
-        </w:rPr>
-        <w:t>using settings in image</w:t>
-      </w:r>
-    </w:p>
-    <w:p>
-      <w:pPr>
-        <w:pStyle w:val="ListParagraph"/>
-        <w:numPr>
-          <w:ilvl w:val="0"/>
-          <w:numId w:val="2"/>
-        </w:numPr>
-        <w:spacing w:line="480" w:lineRule="auto"/>
-        <w:rPr>
-          <w:sz w:val="28"/>
-        </w:rPr>
-      </w:pPr>
-      <w:r>
-        <w:rPr>
-          <w:sz w:val="28"/>
-        </w:rPr>
-        <w:t>Upload to Google Drive folder</w:t>
-      </w:r>
-    </w:p>
-    <w:p>
-      <w:pPr>
-        <w:pStyle w:val="ListParagraph"/>
-        <w:numPr>
-          <w:ilvl w:val="0"/>
-          <w:numId w:val="2"/>
-        </w:numPr>
-        <w:spacing w:line="480" w:lineRule="auto"/>
-        <w:rPr>
-          <w:sz w:val="28"/>
-        </w:rPr>
-      </w:pPr>
-      <w:r>
-        <w:rPr>
-          <w:sz w:val="28"/>
-        </w:rPr>
-        <w:t>Update Changelog</w:t>
-      </w:r>
     </w:p>
     <w:p>
       <w:pPr>
@@ -1151,7 +1205,7 @@
       </w:pPr>
     </w:pPrDefault>
   </w:docDefaults>
-  <w:latentStyles w:defLockedState="0" w:defUIPriority="99" w:defSemiHidden="0" w:defUnhideWhenUsed="0" w:defQFormat="0" w:count="375">
+  <w:latentStyles w:defLockedState="0" w:defUIPriority="99" w:defSemiHidden="0" w:defUnhideWhenUsed="0" w:defQFormat="0" w:count="376">
     <w:lsdException w:name="Normal" w:uiPriority="0" w:qFormat="1"/>
     <w:lsdException w:name="heading 1" w:uiPriority="9" w:qFormat="1"/>
     <w:lsdException w:name="heading 2" w:semiHidden="1" w:uiPriority="9" w:unhideWhenUsed="1" w:qFormat="1"/>
@@ -1257,7 +1311,6 @@
     <w:lsdException w:name="HTML Sample" w:semiHidden="1" w:unhideWhenUsed="1"/>
     <w:lsdException w:name="HTML Typewriter" w:semiHidden="1" w:unhideWhenUsed="1"/>
     <w:lsdException w:name="HTML Variable" w:semiHidden="1" w:unhideWhenUsed="1"/>
-    <w:lsdException w:name="Normal Table" w:semiHidden="1" w:unhideWhenUsed="1"/>
     <w:lsdException w:name="annotation subject" w:semiHidden="1" w:unhideWhenUsed="1"/>
     <w:lsdException w:name="No List" w:semiHidden="1" w:unhideWhenUsed="1"/>
     <w:lsdException w:name="Outline List 1" w:semiHidden="1" w:unhideWhenUsed="1"/>
@@ -1304,10 +1357,8 @@
     <w:lsdException w:name="Table Subtle 2" w:semiHidden="1" w:unhideWhenUsed="1"/>
     <w:lsdException w:name="Table Web 1" w:semiHidden="1" w:unhideWhenUsed="1"/>
     <w:lsdException w:name="Table Web 2" w:semiHidden="1" w:unhideWhenUsed="1"/>
-    <w:lsdException w:name="Table Web 3" w:semiHidden="1" w:unhideWhenUsed="1"/>
     <w:lsdException w:name="Balloon Text" w:semiHidden="1" w:unhideWhenUsed="1"/>
     <w:lsdException w:name="Table Grid" w:uiPriority="39"/>
-    <w:lsdException w:name="Table Theme" w:semiHidden="1" w:unhideWhenUsed="1"/>
     <w:lsdException w:name="Placeholder Text" w:semiHidden="1"/>
     <w:lsdException w:name="No Spacing" w:uiPriority="1" w:qFormat="1"/>
     <w:lsdException w:name="Light Shading" w:uiPriority="60"/>
@@ -1527,6 +1578,7 @@
     <w:lsdException w:name="Smart Hyperlink" w:semiHidden="1" w:unhideWhenUsed="1"/>
     <w:lsdException w:name="Hashtag" w:semiHidden="1" w:unhideWhenUsed="1"/>
     <w:lsdException w:name="Unresolved Mention" w:semiHidden="1" w:unhideWhenUsed="1"/>
+    <w:lsdException w:name="Smart Link" w:semiHidden="1" w:unhideWhenUsed="1"/>
   </w:latentStyles>
   <w:style w:type="paragraph" w:default="1" w:styleId="Normal">
     <w:name w:val="Normal"/>
